--- a/毕业论文/废.docx
+++ b/毕业论文/废.docx
@@ -29,7 +29,7 @@
                     </pic:cNvPicPr>
                   </pic:nvPicPr>
                   <pic:blipFill>
-                    <a:blip r:embed="rId4" cstate="print">
+                    <a:blip r:embed="rId6" cstate="print">
                       <a:extLst>
                         <a:ext uri="{28A0092B-C50C-407E-A947-70E740481C1C}">
                           <a14:useLocalDpi xmlns:a14="http://schemas.microsoft.com/office/drawing/2010/main" val="0"/>
@@ -98,7 +98,7 @@
         <w:ind w:firstLine="480"/>
         <w:jc w:val="center"/>
         <w:rPr>
-          <w:rFonts w:ascii="Times New Roman" w:eastAsia="宋体" w:hAnsi="Times New Roman" w:hint="eastAsia"/>
+          <w:rFonts w:ascii="Times New Roman" w:eastAsia="宋体" w:hAnsi="Times New Roman"/>
         </w:rPr>
       </w:pPr>
     </w:p>
@@ -2564,7 +2564,7 @@
                     </pic:cNvPicPr>
                   </pic:nvPicPr>
                   <pic:blipFill rotWithShape="1">
-                    <a:blip r:embed="rId5">
+                    <a:blip r:embed="rId7">
                       <a:extLst>
                         <a:ext uri="{28A0092B-C50C-407E-A947-70E740481C1C}">
                           <a14:useLocalDpi xmlns:a14="http://schemas.microsoft.com/office/drawing/2010/main" val="0"/>
@@ -2633,13 +2633,269 @@
         <w:ind w:firstLine="480"/>
         <w:jc w:val="center"/>
         <w:rPr>
-          <w:rFonts w:ascii="Times New Roman" w:eastAsia="宋体" w:hAnsi="Times New Roman" w:cs="Times New Roman" w:hint="eastAsia"/>
+          <w:rFonts w:ascii="Times New Roman" w:eastAsia="宋体" w:hAnsi="Times New Roman" w:cs="Times New Roman"/>
         </w:rPr>
       </w:pPr>
     </w:p>
     <w:p>
       <w:pPr>
         <w:ind w:firstLine="480"/>
+      </w:pPr>
+    </w:p>
+    <w:p>
+      <w:pPr>
+        <w:ind w:firstLine="480"/>
+      </w:pPr>
+    </w:p>
+    <w:p>
+      <w:pPr>
+        <w:ind w:firstLine="480"/>
+      </w:pPr>
+    </w:p>
+    <w:p>
+      <w:pPr>
+        <w:spacing w:line="360" w:lineRule="auto"/>
+        <w:ind w:firstLine="420"/>
+        <w:rPr>
+          <w:rFonts w:asciiTheme="majorEastAsia" w:eastAsiaTheme="majorEastAsia" w:hAnsiTheme="majorEastAsia" w:hint="eastAsia"/>
+          <w:sz w:val="21"/>
+          <w:szCs w:val="21"/>
+        </w:rPr>
+      </w:pPr>
+      <w:r>
+        <w:rPr>
+          <w:rFonts w:asciiTheme="majorEastAsia" w:eastAsiaTheme="majorEastAsia" w:hAnsiTheme="majorEastAsia" w:hint="eastAsia"/>
+          <w:sz w:val="21"/>
+          <w:szCs w:val="21"/>
+        </w:rPr>
+        <w:t>结合实验结果给出了不同系统参数下的优化方案。</w:t>
+      </w:r>
+    </w:p>
+    <w:p>
+      <w:pPr>
+        <w:spacing w:line="360" w:lineRule="auto"/>
+        <w:ind w:firstLine="420"/>
+        <w:rPr>
+          <w:rFonts w:asciiTheme="majorEastAsia" w:eastAsiaTheme="majorEastAsia" w:hAnsiTheme="majorEastAsia" w:hint="eastAsia"/>
+          <w:sz w:val="21"/>
+          <w:szCs w:val="21"/>
+        </w:rPr>
+      </w:pPr>
+      <w:r>
+        <w:rPr>
+          <w:rFonts w:asciiTheme="majorEastAsia" w:eastAsiaTheme="majorEastAsia" w:hAnsiTheme="majorEastAsia" w:hint="eastAsia"/>
+          <w:sz w:val="21"/>
+          <w:szCs w:val="21"/>
+        </w:rPr>
+        <w:t>文中，我们将结合理论经验与实际情况给出小型化气体传感系统的气体吸收度公式，并对其中的各项参数给出优化方案。搭建了以</w:t>
+      </w:r>
+      <w:r>
+        <w:rPr>
+          <w:rFonts w:asciiTheme="majorEastAsia" w:eastAsiaTheme="majorEastAsia" w:hAnsiTheme="majorEastAsia" w:hint="eastAsia"/>
+          <w:sz w:val="21"/>
+          <w:szCs w:val="21"/>
+        </w:rPr>
+        <w:t>96c</w:t>
+      </w:r>
+      <w:r>
+        <w:rPr>
+          <w:rFonts w:asciiTheme="majorEastAsia" w:eastAsiaTheme="majorEastAsia" w:hAnsiTheme="majorEastAsia"/>
+          <w:sz w:val="21"/>
+          <w:szCs w:val="21"/>
+        </w:rPr>
+        <w:t>m</w:t>
+      </w:r>
+      <w:r>
+        <w:rPr>
+          <w:rFonts w:asciiTheme="majorEastAsia" w:eastAsiaTheme="majorEastAsia" w:hAnsiTheme="majorEastAsia" w:hint="eastAsia"/>
+          <w:sz w:val="21"/>
+          <w:szCs w:val="21"/>
+        </w:rPr>
+        <w:t>长700µ</w:t>
+      </w:r>
+      <w:r>
+        <w:rPr>
+          <w:rFonts w:asciiTheme="majorEastAsia" w:eastAsiaTheme="majorEastAsia" w:hAnsiTheme="majorEastAsia"/>
+          <w:sz w:val="21"/>
+          <w:szCs w:val="21"/>
+        </w:rPr>
+        <w:t>m</w:t>
+      </w:r>
+      <w:r>
+        <w:rPr>
+          <w:rFonts w:asciiTheme="majorEastAsia" w:eastAsiaTheme="majorEastAsia" w:hAnsiTheme="majorEastAsia"/>
+          <w:sz w:val="21"/>
+          <w:szCs w:val="21"/>
+        </w:rPr>
+        <w:t>内径</w:t>
+      </w:r>
+      <w:r>
+        <w:rPr>
+          <w:rFonts w:asciiTheme="majorEastAsia" w:eastAsiaTheme="majorEastAsia" w:hAnsiTheme="majorEastAsia" w:hint="eastAsia"/>
+          <w:sz w:val="21"/>
+          <w:szCs w:val="21"/>
+        </w:rPr>
+        <w:t>的Ag</w:t>
+      </w:r>
+      <w:r>
+        <w:rPr>
+          <w:rFonts w:asciiTheme="majorEastAsia" w:eastAsiaTheme="majorEastAsia" w:hAnsiTheme="majorEastAsia"/>
+          <w:sz w:val="21"/>
+          <w:szCs w:val="21"/>
+        </w:rPr>
+        <w:t>/</w:t>
+      </w:r>
+      <w:proofErr w:type="spellStart"/>
+      <w:r>
+        <w:rPr>
+          <w:rFonts w:asciiTheme="majorEastAsia" w:eastAsiaTheme="majorEastAsia" w:hAnsiTheme="majorEastAsia"/>
+          <w:sz w:val="21"/>
+          <w:szCs w:val="21"/>
+        </w:rPr>
+        <w:t>AgI</w:t>
+      </w:r>
+      <w:proofErr w:type="spellEnd"/>
+      <w:r>
+        <w:rPr>
+          <w:rFonts w:asciiTheme="majorEastAsia" w:eastAsiaTheme="majorEastAsia" w:hAnsiTheme="majorEastAsia"/>
+          <w:sz w:val="21"/>
+          <w:szCs w:val="21"/>
+        </w:rPr>
+        <w:t>空芯光纤作为气室</w:t>
+      </w:r>
+      <w:r>
+        <w:rPr>
+          <w:rFonts w:asciiTheme="majorEastAsia" w:eastAsiaTheme="majorEastAsia" w:hAnsiTheme="majorEastAsia" w:hint="eastAsia"/>
+          <w:sz w:val="21"/>
+          <w:szCs w:val="21"/>
+        </w:rPr>
+        <w:t>的</w:t>
+      </w:r>
+      <w:r>
+        <w:rPr>
+          <w:rFonts w:asciiTheme="majorEastAsia" w:eastAsiaTheme="majorEastAsia" w:hAnsiTheme="majorEastAsia" w:hint="eastAsia"/>
+          <w:sz w:val="21"/>
+          <w:szCs w:val="21"/>
+        </w:rPr>
+        <w:t>传感系统</w:t>
+      </w:r>
+      <w:r>
+        <w:rPr>
+          <w:rFonts w:asciiTheme="majorEastAsia" w:eastAsiaTheme="majorEastAsia" w:hAnsiTheme="majorEastAsia" w:hint="eastAsia"/>
+          <w:sz w:val="21"/>
+          <w:szCs w:val="21"/>
+        </w:rPr>
+        <w:t>，并</w:t>
+      </w:r>
+    </w:p>
+    <w:p>
+      <w:pPr>
+        <w:spacing w:line="360" w:lineRule="auto"/>
+        <w:ind w:firstLine="420"/>
+        <w:rPr>
+          <w:rFonts w:asciiTheme="majorEastAsia" w:eastAsiaTheme="majorEastAsia" w:hAnsiTheme="majorEastAsia" w:hint="eastAsia"/>
+          <w:sz w:val="21"/>
+          <w:szCs w:val="21"/>
+        </w:rPr>
+      </w:pPr>
+      <w:r>
+        <w:rPr>
+          <w:rFonts w:asciiTheme="majorEastAsia" w:eastAsiaTheme="majorEastAsia" w:hAnsiTheme="majorEastAsia" w:hint="eastAsia"/>
+          <w:sz w:val="21"/>
+          <w:szCs w:val="21"/>
+        </w:rPr>
+        <w:t>然而由于空芯波导弯曲附加损耗的存在，其小型化后的传输</w:t>
+      </w:r>
+    </w:p>
+    <w:p>
+      <w:pPr>
+        <w:spacing w:line="360" w:lineRule="auto"/>
+        <w:ind w:firstLine="420"/>
+        <w:rPr>
+          <w:rFonts w:asciiTheme="majorEastAsia" w:eastAsiaTheme="majorEastAsia" w:hAnsiTheme="majorEastAsia"/>
+          <w:sz w:val="21"/>
+          <w:szCs w:val="21"/>
+        </w:rPr>
+      </w:pPr>
+      <w:r>
+        <w:rPr>
+          <w:rFonts w:asciiTheme="majorEastAsia" w:eastAsiaTheme="majorEastAsia" w:hAnsiTheme="majorEastAsia" w:hint="eastAsia"/>
+          <w:sz w:val="21"/>
+          <w:szCs w:val="21"/>
+        </w:rPr>
+        <w:t xml:space="preserve">    </w:t>
+      </w:r>
+      <w:r>
+        <w:rPr>
+          <w:rFonts w:asciiTheme="majorEastAsia" w:eastAsiaTheme="majorEastAsia" w:hAnsiTheme="majorEastAsia" w:hint="eastAsia"/>
+          <w:sz w:val="21"/>
+          <w:szCs w:val="21"/>
+        </w:rPr>
+        <w:t>目前，对于</w:t>
+      </w:r>
+      <w:r>
+        <w:rPr>
+          <w:rFonts w:asciiTheme="majorEastAsia" w:eastAsiaTheme="majorEastAsia" w:hAnsiTheme="majorEastAsia" w:hint="eastAsia"/>
+          <w:sz w:val="21"/>
+          <w:szCs w:val="21"/>
+        </w:rPr>
+        <w:t>基于空芯光纤的气体传感器有了针对红外特性、传感特性、信</w:t>
+      </w:r>
+      <w:r>
+        <w:rPr>
+          <w:rFonts w:asciiTheme="majorEastAsia" w:eastAsiaTheme="majorEastAsia" w:hAnsiTheme="majorEastAsia" w:hint="eastAsia"/>
+          <w:sz w:val="21"/>
+          <w:szCs w:val="21"/>
+        </w:rPr>
+        <w:t>噪比等方面的研究。</w:t>
+      </w:r>
+      <w:r>
+        <w:rPr>
+          <w:rFonts w:asciiTheme="majorEastAsia" w:eastAsiaTheme="majorEastAsia" w:hAnsiTheme="majorEastAsia" w:hint="eastAsia"/>
+          <w:i/>
+          <w:sz w:val="21"/>
+          <w:szCs w:val="21"/>
+        </w:rPr>
+        <w:t>但</w:t>
+      </w:r>
+      <w:r>
+        <w:rPr>
+          <w:rFonts w:asciiTheme="majorEastAsia" w:eastAsiaTheme="majorEastAsia" w:hAnsiTheme="majorEastAsia"/>
+          <w:i/>
+          <w:sz w:val="21"/>
+          <w:szCs w:val="21"/>
+        </w:rPr>
+        <w:t>尚缺少</w:t>
+      </w:r>
+      <w:r>
+        <w:rPr>
+          <w:rFonts w:asciiTheme="majorEastAsia" w:eastAsiaTheme="majorEastAsia" w:hAnsiTheme="majorEastAsia" w:hint="eastAsia"/>
+          <w:i/>
+          <w:sz w:val="21"/>
+          <w:szCs w:val="21"/>
+        </w:rPr>
+        <w:t>。</w:t>
+      </w:r>
+      <w:r>
+        <w:rPr>
+          <w:rFonts w:asciiTheme="majorEastAsia" w:eastAsiaTheme="majorEastAsia" w:hAnsiTheme="majorEastAsia" w:hint="eastAsia"/>
+          <w:sz w:val="21"/>
+          <w:szCs w:val="21"/>
+        </w:rPr>
+        <w:t>文中，我们分析了光纤长度、系统信噪比、弯曲半径、弯曲模型等变量对于传感特性的影响，并进行以甲烷气体为例进行实验验证。从而，对基于柔性空芯光纤的气体传感器的小型化提出了</w:t>
+      </w:r>
+      <w:r>
+        <w:rPr>
+          <w:rFonts w:asciiTheme="majorEastAsia" w:eastAsiaTheme="majorEastAsia" w:hAnsiTheme="majorEastAsia" w:hint="eastAsia"/>
+          <w:sz w:val="21"/>
+          <w:szCs w:val="21"/>
+        </w:rPr>
+        <w:t>优化方案。</w:t>
+      </w:r>
+    </w:p>
+    <w:p>
+      <w:pPr>
+        <w:ind w:firstLine="480"/>
         <w:rPr>
           <w:rFonts w:hint="eastAsia"/>
         </w:rPr>
@@ -2648,6 +2904,12 @@
       <w:bookmarkEnd w:id="0"/>
     </w:p>
     <w:sectPr>
+      <w:headerReference w:type="even" r:id="rId8"/>
+      <w:headerReference w:type="default" r:id="rId9"/>
+      <w:footerReference w:type="even" r:id="rId10"/>
+      <w:footerReference w:type="default" r:id="rId11"/>
+      <w:headerReference w:type="first" r:id="rId12"/>
+      <w:footerReference w:type="first" r:id="rId13"/>
       <w:pgSz w:w="11906" w:h="16838"/>
       <w:pgMar w:top="1440" w:right="1800" w:bottom="1440" w:left="1800" w:header="851" w:footer="992" w:gutter="0"/>
       <w:cols w:space="425"/>
@@ -2655,6 +2917,126 @@
     </w:sectPr>
   </w:body>
 </w:document>
+</file>
+
+<file path=word/endnotes.xml><?xml version="1.0" encoding="utf-8"?>
+<w:endnotes xmlns:wpc="http://schemas.microsoft.com/office/word/2010/wordprocessingCanvas" xmlns:mc="http://schemas.openxmlformats.org/markup-compatibility/2006" xmlns:o="urn:schemas-microsoft-com:office:office" xmlns:r="http://schemas.openxmlformats.org/officeDocument/2006/relationships" xmlns:m="http://schemas.openxmlformats.org/officeDocument/2006/math" xmlns:v="urn:schemas-microsoft-com:vml" xmlns:wp14="http://schemas.microsoft.com/office/word/2010/wordprocessingDrawing" xmlns:wp="http://schemas.openxmlformats.org/drawingml/2006/wordprocessingDrawing" xmlns:w10="urn:schemas-microsoft-com:office:word" xmlns:w="http://schemas.openxmlformats.org/wordprocessingml/2006/main" xmlns:w14="http://schemas.microsoft.com/office/word/2010/wordml" xmlns:w15="http://schemas.microsoft.com/office/word/2012/wordml" xmlns:wpg="http://schemas.microsoft.com/office/word/2010/wordprocessingGroup" xmlns:wpi="http://schemas.microsoft.com/office/word/2010/wordprocessingInk" xmlns:wne="http://schemas.microsoft.com/office/word/2006/wordml" xmlns:wps="http://schemas.microsoft.com/office/word/2010/wordprocessingShape" mc:Ignorable="w14 w15 wp14">
+  <w:endnote w:type="separator" w:id="-1">
+    <w:p>
+      <w:pPr>
+        <w:spacing w:line="240" w:lineRule="auto"/>
+        <w:ind w:firstLine="480"/>
+      </w:pPr>
+      <w:r>
+        <w:separator/>
+      </w:r>
+    </w:p>
+  </w:endnote>
+  <w:endnote w:type="continuationSeparator" w:id="0">
+    <w:p>
+      <w:pPr>
+        <w:spacing w:line="240" w:lineRule="auto"/>
+        <w:ind w:firstLine="480"/>
+      </w:pPr>
+      <w:r>
+        <w:continuationSeparator/>
+      </w:r>
+    </w:p>
+  </w:endnote>
+</w:endnotes>
+</file>
+
+<file path=word/footer1.xml><?xml version="1.0" encoding="utf-8"?>
+<w:ftr xmlns:wpc="http://schemas.microsoft.com/office/word/2010/wordprocessingCanvas" xmlns:mc="http://schemas.openxmlformats.org/markup-compatibility/2006" xmlns:o="urn:schemas-microsoft-com:office:office" xmlns:r="http://schemas.openxmlformats.org/officeDocument/2006/relationships" xmlns:m="http://schemas.openxmlformats.org/officeDocument/2006/math" xmlns:v="urn:schemas-microsoft-com:vml" xmlns:wp14="http://schemas.microsoft.com/office/word/2010/wordprocessingDrawing" xmlns:wp="http://schemas.openxmlformats.org/drawingml/2006/wordprocessingDrawing" xmlns:w10="urn:schemas-microsoft-com:office:word" xmlns:w="http://schemas.openxmlformats.org/wordprocessingml/2006/main" xmlns:w14="http://schemas.microsoft.com/office/word/2010/wordml" xmlns:w15="http://schemas.microsoft.com/office/word/2012/wordml" xmlns:wpg="http://schemas.microsoft.com/office/word/2010/wordprocessingGroup" xmlns:wpi="http://schemas.microsoft.com/office/word/2010/wordprocessingInk" xmlns:wne="http://schemas.microsoft.com/office/word/2006/wordml" xmlns:wps="http://schemas.microsoft.com/office/word/2010/wordprocessingShape" mc:Ignorable="w14 w15 wp14">
+  <w:p>
+    <w:pPr>
+      <w:pStyle w:val="a4"/>
+      <w:ind w:firstLine="360"/>
+    </w:pPr>
+  </w:p>
+</w:ftr>
+</file>
+
+<file path=word/footer2.xml><?xml version="1.0" encoding="utf-8"?>
+<w:ftr xmlns:wpc="http://schemas.microsoft.com/office/word/2010/wordprocessingCanvas" xmlns:mc="http://schemas.openxmlformats.org/markup-compatibility/2006" xmlns:o="urn:schemas-microsoft-com:office:office" xmlns:r="http://schemas.openxmlformats.org/officeDocument/2006/relationships" xmlns:m="http://schemas.openxmlformats.org/officeDocument/2006/math" xmlns:v="urn:schemas-microsoft-com:vml" xmlns:wp14="http://schemas.microsoft.com/office/word/2010/wordprocessingDrawing" xmlns:wp="http://schemas.openxmlformats.org/drawingml/2006/wordprocessingDrawing" xmlns:w10="urn:schemas-microsoft-com:office:word" xmlns:w="http://schemas.openxmlformats.org/wordprocessingml/2006/main" xmlns:w14="http://schemas.microsoft.com/office/word/2010/wordml" xmlns:w15="http://schemas.microsoft.com/office/word/2012/wordml" xmlns:wpg="http://schemas.microsoft.com/office/word/2010/wordprocessingGroup" xmlns:wpi="http://schemas.microsoft.com/office/word/2010/wordprocessingInk" xmlns:wne="http://schemas.microsoft.com/office/word/2006/wordml" xmlns:wps="http://schemas.microsoft.com/office/word/2010/wordprocessingShape" mc:Ignorable="w14 w15 wp14">
+  <w:p>
+    <w:pPr>
+      <w:pStyle w:val="a4"/>
+      <w:ind w:firstLine="360"/>
+    </w:pPr>
+  </w:p>
+</w:ftr>
+</file>
+
+<file path=word/footer3.xml><?xml version="1.0" encoding="utf-8"?>
+<w:ftr xmlns:wpc="http://schemas.microsoft.com/office/word/2010/wordprocessingCanvas" xmlns:mc="http://schemas.openxmlformats.org/markup-compatibility/2006" xmlns:o="urn:schemas-microsoft-com:office:office" xmlns:r="http://schemas.openxmlformats.org/officeDocument/2006/relationships" xmlns:m="http://schemas.openxmlformats.org/officeDocument/2006/math" xmlns:v="urn:schemas-microsoft-com:vml" xmlns:wp14="http://schemas.microsoft.com/office/word/2010/wordprocessingDrawing" xmlns:wp="http://schemas.openxmlformats.org/drawingml/2006/wordprocessingDrawing" xmlns:w10="urn:schemas-microsoft-com:office:word" xmlns:w="http://schemas.openxmlformats.org/wordprocessingml/2006/main" xmlns:w14="http://schemas.microsoft.com/office/word/2010/wordml" xmlns:w15="http://schemas.microsoft.com/office/word/2012/wordml" xmlns:wpg="http://schemas.microsoft.com/office/word/2010/wordprocessingGroup" xmlns:wpi="http://schemas.microsoft.com/office/word/2010/wordprocessingInk" xmlns:wne="http://schemas.microsoft.com/office/word/2006/wordml" xmlns:wps="http://schemas.microsoft.com/office/word/2010/wordprocessingShape" mc:Ignorable="w14 w15 wp14">
+  <w:p>
+    <w:pPr>
+      <w:pStyle w:val="a4"/>
+      <w:ind w:firstLine="360"/>
+    </w:pPr>
+  </w:p>
+</w:ftr>
+</file>
+
+<file path=word/footnotes.xml><?xml version="1.0" encoding="utf-8"?>
+<w:footnotes xmlns:wpc="http://schemas.microsoft.com/office/word/2010/wordprocessingCanvas" xmlns:mc="http://schemas.openxmlformats.org/markup-compatibility/2006" xmlns:o="urn:schemas-microsoft-com:office:office" xmlns:r="http://schemas.openxmlformats.org/officeDocument/2006/relationships" xmlns:m="http://schemas.openxmlformats.org/officeDocument/2006/math" xmlns:v="urn:schemas-microsoft-com:vml" xmlns:wp14="http://schemas.microsoft.com/office/word/2010/wordprocessingDrawing" xmlns:wp="http://schemas.openxmlformats.org/drawingml/2006/wordprocessingDrawing" xmlns:w10="urn:schemas-microsoft-com:office:word" xmlns:w="http://schemas.openxmlformats.org/wordprocessingml/2006/main" xmlns:w14="http://schemas.microsoft.com/office/word/2010/wordml" xmlns:w15="http://schemas.microsoft.com/office/word/2012/wordml" xmlns:wpg="http://schemas.microsoft.com/office/word/2010/wordprocessingGroup" xmlns:wpi="http://schemas.microsoft.com/office/word/2010/wordprocessingInk" xmlns:wne="http://schemas.microsoft.com/office/word/2006/wordml" xmlns:wps="http://schemas.microsoft.com/office/word/2010/wordprocessingShape" mc:Ignorable="w14 w15 wp14">
+  <w:footnote w:type="separator" w:id="-1">
+    <w:p>
+      <w:pPr>
+        <w:spacing w:line="240" w:lineRule="auto"/>
+        <w:ind w:firstLine="480"/>
+      </w:pPr>
+      <w:r>
+        <w:separator/>
+      </w:r>
+    </w:p>
+  </w:footnote>
+  <w:footnote w:type="continuationSeparator" w:id="0">
+    <w:p>
+      <w:pPr>
+        <w:spacing w:line="240" w:lineRule="auto"/>
+        <w:ind w:firstLine="480"/>
+      </w:pPr>
+      <w:r>
+        <w:continuationSeparator/>
+      </w:r>
+    </w:p>
+  </w:footnote>
+</w:footnotes>
+</file>
+
+<file path=word/header1.xml><?xml version="1.0" encoding="utf-8"?>
+<w:hdr xmlns:wpc="http://schemas.microsoft.com/office/word/2010/wordprocessingCanvas" xmlns:mc="http://schemas.openxmlformats.org/markup-compatibility/2006" xmlns:o="urn:schemas-microsoft-com:office:office" xmlns:r="http://schemas.openxmlformats.org/officeDocument/2006/relationships" xmlns:m="http://schemas.openxmlformats.org/officeDocument/2006/math" xmlns:v="urn:schemas-microsoft-com:vml" xmlns:wp14="http://schemas.microsoft.com/office/word/2010/wordprocessingDrawing" xmlns:wp="http://schemas.openxmlformats.org/drawingml/2006/wordprocessingDrawing" xmlns:w10="urn:schemas-microsoft-com:office:word" xmlns:w="http://schemas.openxmlformats.org/wordprocessingml/2006/main" xmlns:w14="http://schemas.microsoft.com/office/word/2010/wordml" xmlns:w15="http://schemas.microsoft.com/office/word/2012/wordml" xmlns:wpg="http://schemas.microsoft.com/office/word/2010/wordprocessingGroup" xmlns:wpi="http://schemas.microsoft.com/office/word/2010/wordprocessingInk" xmlns:wne="http://schemas.microsoft.com/office/word/2006/wordml" xmlns:wps="http://schemas.microsoft.com/office/word/2010/wordprocessingShape" mc:Ignorable="w14 w15 wp14">
+  <w:p>
+    <w:pPr>
+      <w:pStyle w:val="a3"/>
+      <w:ind w:firstLine="360"/>
+    </w:pPr>
+  </w:p>
+</w:hdr>
+</file>
+
+<file path=word/header2.xml><?xml version="1.0" encoding="utf-8"?>
+<w:hdr xmlns:wpc="http://schemas.microsoft.com/office/word/2010/wordprocessingCanvas" xmlns:mc="http://schemas.openxmlformats.org/markup-compatibility/2006" xmlns:o="urn:schemas-microsoft-com:office:office" xmlns:r="http://schemas.openxmlformats.org/officeDocument/2006/relationships" xmlns:m="http://schemas.openxmlformats.org/officeDocument/2006/math" xmlns:v="urn:schemas-microsoft-com:vml" xmlns:wp14="http://schemas.microsoft.com/office/word/2010/wordprocessingDrawing" xmlns:wp="http://schemas.openxmlformats.org/drawingml/2006/wordprocessingDrawing" xmlns:w10="urn:schemas-microsoft-com:office:word" xmlns:w="http://schemas.openxmlformats.org/wordprocessingml/2006/main" xmlns:w14="http://schemas.microsoft.com/office/word/2010/wordml" xmlns:w15="http://schemas.microsoft.com/office/word/2012/wordml" xmlns:wpg="http://schemas.microsoft.com/office/word/2010/wordprocessingGroup" xmlns:wpi="http://schemas.microsoft.com/office/word/2010/wordprocessingInk" xmlns:wne="http://schemas.microsoft.com/office/word/2006/wordml" xmlns:wps="http://schemas.microsoft.com/office/word/2010/wordprocessingShape" mc:Ignorable="w14 w15 wp14">
+  <w:p>
+    <w:pPr>
+      <w:pStyle w:val="a3"/>
+      <w:ind w:firstLine="360"/>
+    </w:pPr>
+  </w:p>
+</w:hdr>
+</file>
+
+<file path=word/header3.xml><?xml version="1.0" encoding="utf-8"?>
+<w:hdr xmlns:wpc="http://schemas.microsoft.com/office/word/2010/wordprocessingCanvas" xmlns:mc="http://schemas.openxmlformats.org/markup-compatibility/2006" xmlns:o="urn:schemas-microsoft-com:office:office" xmlns:r="http://schemas.openxmlformats.org/officeDocument/2006/relationships" xmlns:m="http://schemas.openxmlformats.org/officeDocument/2006/math" xmlns:v="urn:schemas-microsoft-com:vml" xmlns:wp14="http://schemas.microsoft.com/office/word/2010/wordprocessingDrawing" xmlns:wp="http://schemas.openxmlformats.org/drawingml/2006/wordprocessingDrawing" xmlns:w10="urn:schemas-microsoft-com:office:word" xmlns:w="http://schemas.openxmlformats.org/wordprocessingml/2006/main" xmlns:w14="http://schemas.microsoft.com/office/word/2010/wordml" xmlns:w15="http://schemas.microsoft.com/office/word/2012/wordml" xmlns:wpg="http://schemas.microsoft.com/office/word/2010/wordprocessingGroup" xmlns:wpi="http://schemas.microsoft.com/office/word/2010/wordprocessingInk" xmlns:wne="http://schemas.microsoft.com/office/word/2006/wordml" xmlns:wps="http://schemas.microsoft.com/office/word/2010/wordprocessingShape" mc:Ignorable="w14 w15 wp14">
+  <w:p>
+    <w:pPr>
+      <w:pStyle w:val="a3"/>
+      <w:ind w:firstLine="360"/>
+    </w:pPr>
+  </w:p>
+</w:hdr>
 </file>
 
 <file path=word/styles.xml><?xml version="1.0" encoding="utf-8"?>
@@ -3206,6 +3588,74 @@
       </w:tcPr>
     </w:tblStylePr>
   </w:style>
+  <w:style w:type="paragraph" w:styleId="a3">
+    <w:name w:val="header"/>
+    <w:basedOn w:val="a"/>
+    <w:link w:val="Char"/>
+    <w:uiPriority w:val="99"/>
+    <w:unhideWhenUsed/>
+    <w:rsid w:val="005A62C1"/>
+    <w:pPr>
+      <w:pBdr>
+        <w:bottom w:val="single" w:sz="6" w:space="1" w:color="auto"/>
+      </w:pBdr>
+      <w:tabs>
+        <w:tab w:val="center" w:pos="4153"/>
+        <w:tab w:val="right" w:pos="8306"/>
+      </w:tabs>
+      <w:snapToGrid w:val="0"/>
+      <w:spacing w:line="240" w:lineRule="auto"/>
+      <w:jc w:val="center"/>
+    </w:pPr>
+    <w:rPr>
+      <w:sz w:val="18"/>
+      <w:szCs w:val="18"/>
+    </w:rPr>
+  </w:style>
+  <w:style w:type="character" w:customStyle="1" w:styleId="Char">
+    <w:name w:val="页眉 Char"/>
+    <w:basedOn w:val="a0"/>
+    <w:link w:val="a3"/>
+    <w:uiPriority w:val="99"/>
+    <w:rsid w:val="005A62C1"/>
+    <w:rPr>
+      <w:kern w:val="0"/>
+      <w:sz w:val="18"/>
+      <w:szCs w:val="18"/>
+    </w:rPr>
+  </w:style>
+  <w:style w:type="paragraph" w:styleId="a4">
+    <w:name w:val="footer"/>
+    <w:basedOn w:val="a"/>
+    <w:link w:val="Char0"/>
+    <w:uiPriority w:val="99"/>
+    <w:unhideWhenUsed/>
+    <w:rsid w:val="005A62C1"/>
+    <w:pPr>
+      <w:tabs>
+        <w:tab w:val="center" w:pos="4153"/>
+        <w:tab w:val="right" w:pos="8306"/>
+      </w:tabs>
+      <w:snapToGrid w:val="0"/>
+      <w:spacing w:line="240" w:lineRule="auto"/>
+    </w:pPr>
+    <w:rPr>
+      <w:sz w:val="18"/>
+      <w:szCs w:val="18"/>
+    </w:rPr>
+  </w:style>
+  <w:style w:type="character" w:customStyle="1" w:styleId="Char0">
+    <w:name w:val="页脚 Char"/>
+    <w:basedOn w:val="a0"/>
+    <w:link w:val="a4"/>
+    <w:uiPriority w:val="99"/>
+    <w:rsid w:val="005A62C1"/>
+    <w:rPr>
+      <w:kern w:val="0"/>
+      <w:sz w:val="18"/>
+      <w:szCs w:val="18"/>
+    </w:rPr>
+  </w:style>
 </w:styles>
 </file>
 
